--- a/חינוך/מטוטלת אור קטנה/מפרט טכני.docx
+++ b/חינוך/מטוטלת אור קטנה/מפרט טכני.docx
@@ -57,6 +57,13 @@
       <w:r>
         <w:t>5V</w:t>
       </w:r>
+      <w:r>
+        <w:rPr>
+          <w:rFonts w:hint="cs"/>
+          <w:rtl/>
+        </w:rPr>
+        <w:t>.</w:t>
+      </w:r>
     </w:p>
     <w:p>
       <w:pPr>
@@ -75,6 +82,29 @@
       <w:r>
         <w:t>river current</w:t>
       </w:r>
+      <w:r>
+        <w:rPr>
+          <w:rFonts w:hint="cs"/>
+          <w:rtl/>
+        </w:rPr>
+        <w:t xml:space="preserve"> </w:t>
+      </w:r>
+      <w:r>
+        <w:t>5V in</w:t>
+      </w:r>
+      <w:r>
+        <w:t xml:space="preserve"> to</w:t>
+      </w:r>
+      <w:r>
+        <w:t xml:space="preserve"> 40mA out</w:t>
+      </w:r>
+      <w:r>
+        <w:rPr>
+          <w:rFonts w:hint="cs"/>
+          <w:rtl/>
+        </w:rPr>
+        <w:t>.</w:t>
+      </w:r>
     </w:p>
     <w:p>
       <w:pPr>
@@ -90,6 +120,13 @@
           <w:rtl/>
         </w:rPr>
         <w:t>סמן לייזר</w:t>
+      </w:r>
+      <w:r>
+        <w:rPr>
+          <w:rFonts w:hint="cs"/>
+          <w:rtl/>
+        </w:rPr>
+        <w:t xml:space="preserve">. </w:t>
       </w:r>
     </w:p>
     <w:sectPr>
